--- a/FunFit_Documentation.docx
+++ b/FunFit_Documentation.docx
@@ -4,6 +4,35 @@
   <w:body>
     <w:p>
       <w:r>
+        <w:t xml:space="preserve">FunFit code </w:t>
+      </w:r>
+    </w:p>
+    <w:p>
+      <w:hyperlink r:id="rId4" w:history="1">
+        <w:r>
+          <w:rPr>
+            <w:rStyle w:val="Hyperlink"/>
+          </w:rPr>
+          <w:t>https://github.com/maqsop2024/servletproejct</w:t>
+        </w:r>
+      </w:hyperlink>
+    </w:p>
+    <w:p>
+      <w:r>
+        <w:t xml:space="preserve">SQL script </w:t>
+      </w:r>
+      <w:hyperlink r:id="rId5" w:history="1">
+        <w:r>
+          <w:rPr>
+            <w:rStyle w:val="Hyperlink"/>
+          </w:rPr>
+          <w:t>https://github.com/maqsop2024/servletproejct/blob/main/FunFit.sql</w:t>
+        </w:r>
+      </w:hyperlink>
+    </w:p>
+    <w:p/>
+    <w:p>
+      <w:r>
         <w:t>The FunFit App has 2 tables</w:t>
       </w:r>
     </w:p>
@@ -31,7 +60,10 @@
     <w:p/>
     <w:p>
       <w:r>
-        <w:t>The First Screen</w:t>
+        <w:t xml:space="preserve">The </w:t>
+      </w:r>
+      <w:r>
+        <w:t xml:space="preserve">following screen are in order </w:t>
       </w:r>
     </w:p>
     <w:p/>
@@ -56,7 +88,7 @@
                     <pic:cNvPicPr/>
                   </pic:nvPicPr>
                   <pic:blipFill>
-                    <a:blip r:embed="rId4"/>
+                    <a:blip r:embed="rId6"/>
                     <a:stretch>
                       <a:fillRect/>
                     </a:stretch>
@@ -83,6 +115,7 @@
         <w:rPr>
           <w:noProof/>
         </w:rPr>
+        <w:lastRenderedPageBreak/>
         <w:drawing>
           <wp:inline distT="0" distB="0" distL="0" distR="0" wp14:anchorId="0701C4A2" wp14:editId="69E140C2">
             <wp:extent cx="5048250" cy="3133725"/>
@@ -99,7 +132,7 @@
                     <pic:cNvPicPr/>
                   </pic:nvPicPr>
                   <pic:blipFill>
-                    <a:blip r:embed="rId5"/>
+                    <a:blip r:embed="rId7"/>
                     <a:stretch>
                       <a:fillRect/>
                     </a:stretch>
@@ -120,13 +153,16 @@
         </w:drawing>
       </w:r>
     </w:p>
-    <w:p/>
-    <w:p>
-      <w:r>
-        <w:rPr>
-          <w:noProof/>
-        </w:rPr>
-        <w:lastRenderedPageBreak/>
+    <w:p>
+      <w:r>
+        <w:t>Click Edit will display the following screen</w:t>
+      </w:r>
+    </w:p>
+    <w:p>
+      <w:r>
+        <w:rPr>
+          <w:noProof/>
+        </w:rPr>
         <w:drawing>
           <wp:inline distT="0" distB="0" distL="0" distR="0" wp14:anchorId="51D22A78" wp14:editId="06B41F9B">
             <wp:extent cx="3038475" cy="3619500"/>
@@ -143,7 +179,7 @@
                     <pic:cNvPicPr/>
                   </pic:nvPicPr>
                   <pic:blipFill>
-                    <a:blip r:embed="rId6"/>
+                    <a:blip r:embed="rId8"/>
                     <a:stretch>
                       <a:fillRect/>
                     </a:stretch>
@@ -170,6 +206,7 @@
         <w:rPr>
           <w:noProof/>
         </w:rPr>
+        <w:lastRenderedPageBreak/>
         <w:drawing>
           <wp:inline distT="0" distB="0" distL="0" distR="0" wp14:anchorId="2DB250B4" wp14:editId="2CCEE45B">
             <wp:extent cx="5124450" cy="3724275"/>
@@ -186,7 +223,7 @@
                     <pic:cNvPicPr/>
                   </pic:nvPicPr>
                   <pic:blipFill>
-                    <a:blip r:embed="rId7"/>
+                    <a:blip r:embed="rId9"/>
                     <a:stretch>
                       <a:fillRect/>
                     </a:stretch>
@@ -214,10 +251,14 @@
     </w:p>
     <w:p>
       <w:r>
-        <w:rPr>
-          <w:noProof/>
-        </w:rPr>
-        <w:lastRenderedPageBreak/>
+        <w:t>Click on Add Particpant will display following page</w:t>
+      </w:r>
+    </w:p>
+    <w:p>
+      <w:r>
+        <w:rPr>
+          <w:noProof/>
+        </w:rPr>
         <w:drawing>
           <wp:inline distT="0" distB="0" distL="0" distR="0" wp14:anchorId="5F1E5D48" wp14:editId="2AED8679">
             <wp:extent cx="2695575" cy="3381375"/>
@@ -234,7 +275,7 @@
                     <pic:cNvPicPr/>
                   </pic:nvPicPr>
                   <pic:blipFill>
-                    <a:blip r:embed="rId8"/>
+                    <a:blip r:embed="rId10"/>
                     <a:stretch>
                       <a:fillRect/>
                     </a:stretch>
@@ -261,6 +302,7 @@
         <w:rPr>
           <w:noProof/>
         </w:rPr>
+        <w:lastRenderedPageBreak/>
         <w:drawing>
           <wp:inline distT="0" distB="0" distL="0" distR="0" wp14:anchorId="22476DD3" wp14:editId="294CF6D2">
             <wp:extent cx="5867400" cy="4200525"/>
@@ -277,7 +319,7 @@
                     <pic:cNvPicPr/>
                   </pic:nvPicPr>
                   <pic:blipFill>
-                    <a:blip r:embed="rId9"/>
+                    <a:blip r:embed="rId11"/>
                     <a:stretch>
                       <a:fillRect/>
                     </a:stretch>
@@ -303,7 +345,6 @@
         <w:rPr>
           <w:noProof/>
         </w:rPr>
-        <w:lastRenderedPageBreak/>
         <w:drawing>
           <wp:inline distT="0" distB="0" distL="0" distR="0" wp14:anchorId="2FFD63CE" wp14:editId="0684C501">
             <wp:extent cx="5943600" cy="2393950"/>
@@ -320,7 +361,7 @@
                     <pic:cNvPicPr/>
                   </pic:nvPicPr>
                   <pic:blipFill>
-                    <a:blip r:embed="rId10"/>
+                    <a:blip r:embed="rId12"/>
                     <a:stretch>
                       <a:fillRect/>
                     </a:stretch>
@@ -347,6 +388,7 @@
         <w:rPr>
           <w:noProof/>
         </w:rPr>
+        <w:lastRenderedPageBreak/>
         <w:drawing>
           <wp:inline distT="0" distB="0" distL="0" distR="0" wp14:anchorId="1C5FE8FC" wp14:editId="4A156C65">
             <wp:extent cx="5943600" cy="3893820"/>
@@ -363,7 +405,7 @@
                     <pic:cNvPicPr/>
                   </pic:nvPicPr>
                   <pic:blipFill>
-                    <a:blip r:embed="rId11"/>
+                    <a:blip r:embed="rId13"/>
                     <a:stretch>
                       <a:fillRect/>
                     </a:stretch>
@@ -384,13 +426,16 @@
         </w:drawing>
       </w:r>
     </w:p>
-    <w:p/>
-    <w:p>
-      <w:r>
-        <w:rPr>
-          <w:noProof/>
-        </w:rPr>
-        <w:lastRenderedPageBreak/>
+    <w:p>
+      <w:r>
+        <w:t>Following page is displayed by going back to Main Page and clicking on View Batches</w:t>
+      </w:r>
+    </w:p>
+    <w:p>
+      <w:r>
+        <w:rPr>
+          <w:noProof/>
+        </w:rPr>
         <w:drawing>
           <wp:inline distT="0" distB="0" distL="0" distR="0" wp14:anchorId="2ADDC3D7" wp14:editId="18AEE7C0">
             <wp:extent cx="4552950" cy="3324225"/>
@@ -407,7 +452,7 @@
                     <pic:cNvPicPr/>
                   </pic:nvPicPr>
                   <pic:blipFill>
-                    <a:blip r:embed="rId12"/>
+                    <a:blip r:embed="rId14"/>
                     <a:stretch>
                       <a:fillRect/>
                     </a:stretch>
@@ -434,6 +479,7 @@
         <w:rPr>
           <w:noProof/>
         </w:rPr>
+        <w:lastRenderedPageBreak/>
         <w:drawing>
           <wp:inline distT="0" distB="0" distL="0" distR="0" wp14:anchorId="6FD23D40" wp14:editId="6F84A1E1">
             <wp:extent cx="5314950" cy="2571750"/>
@@ -450,7 +496,7 @@
                     <pic:cNvPicPr/>
                   </pic:nvPicPr>
                   <pic:blipFill>
-                    <a:blip r:embed="rId13"/>
+                    <a:blip r:embed="rId15"/>
                     <a:stretch>
                       <a:fillRect/>
                     </a:stretch>
@@ -477,7 +523,6 @@
         <w:rPr>
           <w:noProof/>
         </w:rPr>
-        <w:lastRenderedPageBreak/>
         <w:drawing>
           <wp:inline distT="0" distB="0" distL="0" distR="0" wp14:anchorId="06FA8D99" wp14:editId="5516D75C">
             <wp:extent cx="4724400" cy="3581400"/>
@@ -494,7 +539,7 @@
                     <pic:cNvPicPr/>
                   </pic:nvPicPr>
                   <pic:blipFill>
-                    <a:blip r:embed="rId14"/>
+                    <a:blip r:embed="rId16"/>
                     <a:stretch>
                       <a:fillRect/>
                     </a:stretch>
@@ -521,6 +566,7 @@
         <w:rPr>
           <w:noProof/>
         </w:rPr>
+        <w:lastRenderedPageBreak/>
         <w:drawing>
           <wp:inline distT="0" distB="0" distL="0" distR="0" wp14:anchorId="71E3087D" wp14:editId="2DC9880A">
             <wp:extent cx="5572125" cy="2495550"/>
@@ -537,7 +583,7 @@
                     <pic:cNvPicPr/>
                   </pic:nvPicPr>
                   <pic:blipFill>
-                    <a:blip r:embed="rId15"/>
+                    <a:blip r:embed="rId17"/>
                     <a:stretch>
                       <a:fillRect/>
                     </a:stretch>
@@ -577,7 +623,6 @@
         <w:rPr>
           <w:noProof/>
         </w:rPr>
-        <w:lastRenderedPageBreak/>
         <w:drawing>
           <wp:inline distT="0" distB="0" distL="0" distR="0" wp14:anchorId="4E49FC82" wp14:editId="0768E976">
             <wp:extent cx="4314825" cy="4181475"/>
@@ -594,7 +639,7 @@
                     <pic:cNvPicPr/>
                   </pic:nvPicPr>
                   <pic:blipFill>
-                    <a:blip r:embed="rId16"/>
+                    <a:blip r:embed="rId18"/>
                     <a:stretch>
                       <a:fillRect/>
                     </a:stretch>
@@ -638,7 +683,7 @@
                     <pic:cNvPicPr/>
                   </pic:nvPicPr>
                   <pic:blipFill>
-                    <a:blip r:embed="rId17"/>
+                    <a:blip r:embed="rId19"/>
                     <a:stretch>
                       <a:fillRect/>
                     </a:stretch>
@@ -682,7 +727,7 @@
                     <pic:cNvPicPr/>
                   </pic:nvPicPr>
                   <pic:blipFill>
-                    <a:blip r:embed="rId18"/>
+                    <a:blip r:embed="rId20"/>
                     <a:stretch>
                       <a:fillRect/>
                     </a:stretch>
@@ -726,7 +771,7 @@
                     <pic:cNvPicPr/>
                   </pic:nvPicPr>
                   <pic:blipFill>
-                    <a:blip r:embed="rId19"/>
+                    <a:blip r:embed="rId21"/>
                     <a:stretch>
                       <a:fillRect/>
                     </a:stretch>
@@ -770,7 +815,7 @@
                     <pic:cNvPicPr/>
                   </pic:nvPicPr>
                   <pic:blipFill>
-                    <a:blip r:embed="rId20"/>
+                    <a:blip r:embed="rId22"/>
                     <a:stretch>
                       <a:fillRect/>
                     </a:stretch>
@@ -1227,6 +1272,29 @@
     <w:semiHidden/>
     <w:unhideWhenUsed/>
   </w:style>
+  <w:style w:type="character" w:styleId="Hyperlink">
+    <w:name w:val="Hyperlink"/>
+    <w:basedOn w:val="DefaultParagraphFont"/>
+    <w:uiPriority w:val="99"/>
+    <w:unhideWhenUsed/>
+    <w:rsid w:val="009D54DA"/>
+    <w:rPr>
+      <w:color w:val="0563C1" w:themeColor="hyperlink"/>
+      <w:u w:val="single"/>
+    </w:rPr>
+  </w:style>
+  <w:style w:type="character" w:styleId="UnresolvedMention">
+    <w:name w:val="Unresolved Mention"/>
+    <w:basedOn w:val="DefaultParagraphFont"/>
+    <w:uiPriority w:val="99"/>
+    <w:semiHidden/>
+    <w:unhideWhenUsed/>
+    <w:rsid w:val="009D54DA"/>
+    <w:rPr>
+      <w:color w:val="605E5C"/>
+      <w:shd w:val="clear" w:color="auto" w:fill="E1DFDD"/>
+    </w:rPr>
+  </w:style>
 </w:styles>
 </file>
 
